--- a/TP_JPA_JSP.docx
+++ b/TP_JPA_JSP.docx
@@ -16,14 +16,6 @@
         </w:rPr>
         <w:t>TP JPA / JSP</w:t>
       </w:r>
-    </w:p>
-    <w:p>
-      <w:pPr>
-        <w:rPr>
-          <w:b/>
-          <w:bCs/>
-        </w:rPr>
-      </w:pPr>
     </w:p>
     <w:p/>
     <w:p>
@@ -617,6 +609,33 @@
       </w:r>
     </w:p>
     <w:p/>
+    <w:p>
+      <w:r>
+        <w:rPr>
+          <w:color w:val="538135" w:themeColor="accent6" w:themeShade="BF"/>
+          <w:sz w:val="28"/>
+          <w:szCs w:val="28"/>
+        </w:rPr>
+        <w:t>Plus </w:t>
+      </w:r>
+      <w:r>
+        <w:t>: Note maximum aux équipes qui arriveront à faire du vrai temps réel à l’aide de WebSocke</w:t>
+      </w:r>
+      <w:proofErr w:type="spellStart"/>
+      <w:r>
+        <w:t>t</w:t>
+      </w:r>
+      <w:proofErr w:type="spellEnd"/>
+      <w:r>
+        <w:t xml:space="preserve"> (</w:t>
+      </w:r>
+      <w:r>
+        <w:t>https://www.amonteiro.fr/jee/webservicewebsocket.html#/</w:t>
+      </w:r>
+      <w:r>
+        <w:t>)</w:t>
+      </w:r>
+    </w:p>
     <w:sectPr>
       <w:pgSz w:w="11906" w:h="16838"/>
       <w:pgMar w:top="720" w:right="720" w:bottom="720" w:left="720" w:header="708" w:footer="708" w:gutter="0"/>
